--- a/reports/D01/Student #2/Planning_Report_Individual2.docx
+++ b/reports/D01/Student #2/Planning_Report_Individual2.docx
@@ -73,26 +73,41 @@
     </w:p>
     <w:p>
       <w:pPr>
-        <w:spacing w:after="682" w:line="259" w:lineRule="auto"/>
-        <w:ind w:left="115" w:right="0" w:firstLine="0"/>
-        <w:jc w:val="left"/>
-      </w:pPr>
-      <w:r>
-        <w:t xml:space="preserve"> </w:t>
-      </w:r>
-    </w:p>
-    <w:p>
-      <w:pPr>
-        <w:spacing w:after="0" w:line="259" w:lineRule="auto"/>
-        <w:ind w:left="115" w:right="0" w:firstLine="0"/>
-        <w:jc w:val="left"/>
-      </w:pPr>
+        <w:spacing w:after="0" w:line="259" w:lineRule="auto"/>
+        <w:ind w:left="115" w:right="0" w:firstLine="0"/>
+        <w:jc w:val="left"/>
+      </w:pPr>
+      <w:proofErr w:type="spellStart"/>
       <w:r>
         <w:rPr>
           <w:color w:val="374C80"/>
           <w:sz w:val="52"/>
         </w:rPr>
-        <w:t xml:space="preserve">Planning Report </w:t>
+        <w:t>Planning</w:t>
+      </w:r>
+      <w:proofErr w:type="spellEnd"/>
+      <w:r>
+        <w:rPr>
+          <w:color w:val="374C80"/>
+          <w:sz w:val="52"/>
+        </w:rPr>
+        <w:t xml:space="preserve"> </w:t>
+      </w:r>
+      <w:proofErr w:type="spellStart"/>
+      <w:r>
+        <w:rPr>
+          <w:color w:val="374C80"/>
+          <w:sz w:val="52"/>
+        </w:rPr>
+        <w:t>Report</w:t>
+      </w:r>
+      <w:proofErr w:type="spellEnd"/>
+      <w:r>
+        <w:rPr>
+          <w:color w:val="374C80"/>
+          <w:sz w:val="52"/>
+        </w:rPr>
+        <w:t xml:space="preserve"> </w:t>
       </w:r>
     </w:p>
     <w:p>
@@ -111,8 +126,47 @@
         <w:ind w:left="0" w:firstLine="0"/>
         <w:jc w:val="right"/>
       </w:pPr>
-      <w:r>
-        <w:t>June Group C1.02.09 | Diseño y Pruebas II | 14/02/2023</w:t>
+      <w:proofErr w:type="spellStart"/>
+      <w:r>
+        <w:t>October</w:t>
+      </w:r>
+      <w:proofErr w:type="spellEnd"/>
+      <w:r>
+        <w:t xml:space="preserve"> </w:t>
+      </w:r>
+      <w:proofErr w:type="spellStart"/>
+      <w:r>
+        <w:t>Group</w:t>
+      </w:r>
+      <w:proofErr w:type="spellEnd"/>
+      <w:r>
+        <w:t xml:space="preserve"> C</w:t>
+      </w:r>
+      <w:proofErr w:type="gramStart"/>
+      <w:r>
+        <w:t>3.W</w:t>
+      </w:r>
+      <w:proofErr w:type="gramEnd"/>
+      <w:r>
+        <w:t>03</w:t>
+      </w:r>
+      <w:r>
+        <w:t>| Diseño y Pruebas II | 1</w:t>
+      </w:r>
+      <w:r>
+        <w:t>7</w:t>
+      </w:r>
+      <w:r>
+        <w:t>/</w:t>
+      </w:r>
+      <w:r>
+        <w:t>1</w:t>
+      </w:r>
+      <w:r>
+        <w:t>0</w:t>
+      </w:r>
+      <w:r>
+        <w:t>/2023</w:t>
       </w:r>
       <w:r>
         <w:rPr>
@@ -156,9 +210,10 @@
       <w:pPr>
         <w:spacing w:after="0" w:line="259" w:lineRule="auto"/>
         <w:ind w:left="0" w:right="0" w:firstLine="0"/>
-        <w:jc w:val="right"/>
-      </w:pPr>
-      <w:r>
+        <w:jc w:val="left"/>
+      </w:pPr>
+      <w:r>
+        <w:tab/>
         <w:t xml:space="preserve"> </w:t>
       </w:r>
     </w:p>
@@ -174,53 +229,6 @@
     </w:p>
     <w:p>
       <w:pPr>
-        <w:spacing w:after="0" w:line="259" w:lineRule="auto"/>
-        <w:ind w:left="0" w:right="0" w:firstLine="0"/>
-        <w:jc w:val="right"/>
-      </w:pPr>
-      <w:r>
-        <w:t xml:space="preserve"> </w:t>
-      </w:r>
-    </w:p>
-    <w:p>
-      <w:pPr>
-        <w:spacing w:after="0" w:line="259" w:lineRule="auto"/>
-        <w:ind w:left="0" w:right="0" w:firstLine="0"/>
-        <w:jc w:val="right"/>
-      </w:pPr>
-      <w:r>
-        <w:t xml:space="preserve"> </w:t>
-      </w:r>
-    </w:p>
-    <w:p>
-      <w:pPr>
-        <w:spacing w:after="0" w:line="259" w:lineRule="auto"/>
-        <w:ind w:left="0" w:right="0" w:firstLine="0"/>
-        <w:jc w:val="right"/>
-      </w:pPr>
-      <w:r>
-        <w:t xml:space="preserve"> </w:t>
-      </w:r>
-    </w:p>
-    <w:p>
-      <w:pPr>
-        <w:spacing w:after="0" w:line="259" w:lineRule="auto"/>
-        <w:ind w:left="0" w:right="6" w:firstLine="0"/>
-        <w:jc w:val="right"/>
-      </w:pPr>
-      <w:r>
-        <w:t xml:space="preserve"> </w:t>
-      </w:r>
-      <w:r>
-        <w:rPr>
-          <w:rFonts w:ascii="Segoe UI" w:eastAsia="Segoe UI" w:hAnsi="Segoe UI" w:cs="Segoe UI"/>
-          <w:sz w:val="18"/>
-        </w:rPr>
-        <w:t xml:space="preserve"> </w:t>
-      </w:r>
-    </w:p>
-    <w:p>
-      <w:pPr>
         <w:spacing w:after="245" w:line="259" w:lineRule="auto"/>
         <w:ind w:left="115" w:right="0" w:firstLine="0"/>
         <w:jc w:val="left"/>
@@ -231,30 +239,33 @@
     </w:p>
     <w:p>
       <w:pPr>
-        <w:spacing w:after="242" w:line="259" w:lineRule="auto"/>
-        <w:ind w:left="115" w:right="0" w:firstLine="0"/>
-        <w:jc w:val="left"/>
-      </w:pPr>
-      <w:r>
-        <w:t xml:space="preserve"> </w:t>
-      </w:r>
-    </w:p>
-    <w:p>
-      <w:pPr>
-        <w:spacing w:after="245" w:line="259" w:lineRule="auto"/>
-        <w:ind w:left="115" w:right="0" w:firstLine="0"/>
-        <w:jc w:val="left"/>
-      </w:pPr>
-      <w:r>
-        <w:t xml:space="preserve"> </w:t>
-      </w:r>
-    </w:p>
-    <w:p>
-      <w:pPr>
-        <w:spacing w:after="244" w:line="259" w:lineRule="auto"/>
-        <w:ind w:left="115" w:right="0" w:firstLine="0"/>
-        <w:jc w:val="left"/>
-      </w:pPr>
+        <w:spacing w:after="605" w:line="259" w:lineRule="auto"/>
+        <w:ind w:left="115" w:right="0" w:firstLine="0"/>
+        <w:jc w:val="left"/>
+      </w:pPr>
+      <w:r>
+        <w:t xml:space="preserve"> </w:t>
+      </w:r>
+    </w:p>
+    <w:p>
+      <w:pPr>
+        <w:spacing w:after="0" w:line="259" w:lineRule="auto"/>
+        <w:ind w:left="115" w:right="0" w:firstLine="0"/>
+        <w:jc w:val="left"/>
+      </w:pPr>
+      <w:r>
+        <w:t xml:space="preserve"> </w:t>
+      </w:r>
+    </w:p>
+    <w:p>
+      <w:pPr>
+        <w:spacing w:after="0" w:line="259" w:lineRule="auto"/>
+        <w:ind w:left="115" w:right="0" w:firstLine="0"/>
+        <w:jc w:val="left"/>
+      </w:pPr>
+      <w:r>
+        <w:t xml:space="preserve"> </w:t>
+      </w:r>
       <w:r>
         <w:t xml:space="preserve"> </w:t>
       </w:r>
@@ -265,6 +276,9 @@
         <w:ind w:left="110" w:right="43"/>
       </w:pPr>
       <w:r>
+        <w:t xml:space="preserve"> </w:t>
+      </w:r>
+      <w:r>
         <w:t>Carrera Bernal, Álvaro (</w:t>
       </w:r>
       <w:r>
@@ -280,94 +294,11 @@
     </w:p>
     <w:p>
       <w:pPr>
-        <w:spacing w:after="0" w:line="259" w:lineRule="auto"/>
-        <w:ind w:left="0" w:right="0" w:firstLine="0"/>
-        <w:jc w:val="left"/>
-      </w:pPr>
-      <w:r>
-        <w:lastRenderedPageBreak/>
-        <w:t xml:space="preserve"> </w:t>
-      </w:r>
-      <w:r>
-        <w:tab/>
-        <w:t xml:space="preserve"> </w:t>
-      </w:r>
-    </w:p>
-    <w:p>
-      <w:pPr>
-        <w:spacing w:after="0" w:line="259" w:lineRule="auto"/>
-        <w:ind w:left="0" w:right="0" w:firstLine="0"/>
-        <w:jc w:val="right"/>
-      </w:pPr>
-      <w:r>
-        <w:t xml:space="preserve"> </w:t>
-      </w:r>
-    </w:p>
-    <w:p>
-      <w:pPr>
-        <w:spacing w:after="245" w:line="259" w:lineRule="auto"/>
-        <w:ind w:left="115" w:right="0" w:firstLine="0"/>
-        <w:jc w:val="left"/>
-      </w:pPr>
-      <w:r>
-        <w:t xml:space="preserve"> </w:t>
-      </w:r>
-    </w:p>
-    <w:p>
-      <w:pPr>
-        <w:spacing w:after="605" w:line="259" w:lineRule="auto"/>
-        <w:ind w:left="115" w:right="0" w:firstLine="0"/>
-        <w:jc w:val="left"/>
-      </w:pPr>
-      <w:r>
-        <w:t xml:space="preserve"> </w:t>
-      </w:r>
-    </w:p>
-    <w:p>
-      <w:pPr>
-        <w:spacing w:after="0" w:line="259" w:lineRule="auto"/>
-        <w:ind w:left="115" w:right="0" w:firstLine="0"/>
-        <w:jc w:val="left"/>
-      </w:pPr>
-      <w:r>
-        <w:t xml:space="preserve"> </w:t>
-      </w:r>
-    </w:p>
-    <w:p>
-      <w:pPr>
-        <w:spacing w:after="0" w:line="259" w:lineRule="auto"/>
-        <w:ind w:left="115" w:right="0" w:firstLine="0"/>
-        <w:jc w:val="left"/>
-      </w:pPr>
-      <w:r>
-        <w:t xml:space="preserve"> </w:t>
-      </w:r>
-    </w:p>
-    <w:p>
-      <w:pPr>
-        <w:spacing w:after="0" w:line="259" w:lineRule="auto"/>
-        <w:ind w:left="115" w:right="0" w:firstLine="0"/>
-        <w:jc w:val="left"/>
-      </w:pPr>
-      <w:r>
-        <w:t xml:space="preserve"> </w:t>
-      </w:r>
-    </w:p>
-    <w:p>
-      <w:pPr>
-        <w:spacing w:after="0" w:line="259" w:lineRule="auto"/>
-        <w:ind w:left="115" w:right="0" w:firstLine="0"/>
-        <w:jc w:val="left"/>
-      </w:pPr>
-      <w:r>
-        <w:t xml:space="preserve"> </w:t>
-      </w:r>
-    </w:p>
-    <w:p>
-      <w:pPr>
-        <w:spacing w:after="391" w:line="259" w:lineRule="auto"/>
-        <w:ind w:left="115" w:right="0" w:firstLine="0"/>
-        <w:jc w:val="left"/>
+        <w:spacing w:after="442"/>
+        <w:ind w:left="110" w:right="43"/>
+        <w:rPr>
+          <w:b/>
+        </w:rPr>
       </w:pPr>
       <w:r>
         <w:rPr>
@@ -464,6 +395,18 @@
     </w:p>
     <w:p>
       <w:pPr>
+        <w:spacing w:after="442"/>
+        <w:ind w:left="110" w:right="43"/>
+      </w:pPr>
+    </w:p>
+    <w:p>
+      <w:pPr>
+        <w:spacing w:after="442"/>
+        <w:ind w:left="110" w:right="43"/>
+      </w:pPr>
+    </w:p>
+    <w:p>
+      <w:pPr>
         <w:pStyle w:val="Ttulo2"/>
         <w:ind w:left="110"/>
       </w:pPr>
@@ -478,13 +421,21 @@
           <w:docPartGallery w:val="Table of Contents"/>
         </w:docPartObj>
       </w:sdtPr>
+      <w:sdtEndPr/>
       <w:sdtContent>
         <w:p>
           <w:pPr>
             <w:pStyle w:val="TDC1"/>
             <w:tabs>
-              <w:tab w:val="right" w:leader="dot" w:pos="8846"/>
+              <w:tab w:val="right" w:leader="dot" w:pos="8836"/>
             </w:tabs>
+            <w:rPr>
+              <w:rFonts w:asciiTheme="minorHAnsi" w:eastAsiaTheme="minorEastAsia" w:hAnsiTheme="minorHAnsi" w:cstheme="minorBidi"/>
+              <w:noProof/>
+              <w:color w:val="auto"/>
+              <w:kern w:val="2"/>
+              <w14:ligatures w14:val="standardContextual"/>
+            </w:rPr>
           </w:pPr>
           <w:r>
             <w:fldChar w:fldCharType="begin"/>
@@ -495,26 +446,60 @@
           <w:r>
             <w:fldChar w:fldCharType="separate"/>
           </w:r>
-          <w:hyperlink w:anchor="_Toc4660">
-            <w:r>
+          <w:hyperlink w:anchor="_Toc148453079" w:history="1">
+            <w:r>
+              <w:rPr>
+                <w:rStyle w:val="Hipervnculo"/>
+                <w:noProof/>
+              </w:rPr>
               <w:t>Introducción</w:t>
             </w:r>
             <w:r>
+              <w:rPr>
+                <w:noProof/>
+                <w:webHidden/>
+              </w:rPr>
               <w:tab/>
             </w:r>
             <w:r>
+              <w:rPr>
+                <w:noProof/>
+                <w:webHidden/>
+              </w:rPr>
               <w:fldChar w:fldCharType="begin"/>
             </w:r>
             <w:r>
-              <w:instrText>PAGEREF _Toc4660 \h</w:instrText>
-            </w:r>
-            <w:r>
+              <w:rPr>
+                <w:noProof/>
+                <w:webHidden/>
+              </w:rPr>
+              <w:instrText xml:space="preserve"> PAGEREF _Toc148453079 \h </w:instrText>
+            </w:r>
+            <w:r>
+              <w:rPr>
+                <w:noProof/>
+                <w:webHidden/>
+              </w:rPr>
+            </w:r>
+            <w:r>
+              <w:rPr>
+                <w:noProof/>
+                <w:webHidden/>
+              </w:rPr>
               <w:fldChar w:fldCharType="separate"/>
             </w:r>
             <w:r>
-              <w:t xml:space="preserve">2 </w:t>
-            </w:r>
-            <w:r>
+              <w:rPr>
+                <w:noProof/>
+                <w:webHidden/>
+              </w:rPr>
+              <w:t>1</w:t>
+            </w:r>
+            <w:r>
+              <w:rPr>
+                <w:noProof/>
+                <w:webHidden/>
+              </w:rPr>
               <w:fldChar w:fldCharType="end"/>
             </w:r>
           </w:hyperlink>
@@ -523,29 +508,70 @@
           <w:pPr>
             <w:pStyle w:val="TDC1"/>
             <w:tabs>
-              <w:tab w:val="right" w:leader="dot" w:pos="8846"/>
+              <w:tab w:val="right" w:leader="dot" w:pos="8836"/>
             </w:tabs>
+            <w:rPr>
+              <w:rFonts w:asciiTheme="minorHAnsi" w:eastAsiaTheme="minorEastAsia" w:hAnsiTheme="minorHAnsi" w:cstheme="minorBidi"/>
+              <w:noProof/>
+              <w:color w:val="auto"/>
+              <w:kern w:val="2"/>
+              <w14:ligatures w14:val="standardContextual"/>
+            </w:rPr>
           </w:pPr>
-          <w:hyperlink w:anchor="_Toc4661">
-            <w:r>
+          <w:hyperlink w:anchor="_Toc148453080" w:history="1">
+            <w:r>
+              <w:rPr>
+                <w:rStyle w:val="Hipervnculo"/>
+                <w:noProof/>
+              </w:rPr>
               <w:t>Contenido</w:t>
             </w:r>
             <w:r>
+              <w:rPr>
+                <w:noProof/>
+                <w:webHidden/>
+              </w:rPr>
               <w:tab/>
             </w:r>
             <w:r>
+              <w:rPr>
+                <w:noProof/>
+                <w:webHidden/>
+              </w:rPr>
               <w:fldChar w:fldCharType="begin"/>
             </w:r>
             <w:r>
-              <w:instrText>PAGEREF _Toc4661 \h</w:instrText>
-            </w:r>
-            <w:r>
+              <w:rPr>
+                <w:noProof/>
+                <w:webHidden/>
+              </w:rPr>
+              <w:instrText xml:space="preserve"> PAGEREF _Toc148453080 \h </w:instrText>
+            </w:r>
+            <w:r>
+              <w:rPr>
+                <w:noProof/>
+                <w:webHidden/>
+              </w:rPr>
+            </w:r>
+            <w:r>
+              <w:rPr>
+                <w:noProof/>
+                <w:webHidden/>
+              </w:rPr>
               <w:fldChar w:fldCharType="separate"/>
             </w:r>
             <w:r>
-              <w:t xml:space="preserve">3 </w:t>
-            </w:r>
-            <w:r>
+              <w:rPr>
+                <w:noProof/>
+                <w:webHidden/>
+              </w:rPr>
+              <w:t>2</w:t>
+            </w:r>
+            <w:r>
+              <w:rPr>
+                <w:noProof/>
+                <w:webHidden/>
+              </w:rPr>
               <w:fldChar w:fldCharType="end"/>
             </w:r>
           </w:hyperlink>
@@ -554,29 +580,70 @@
           <w:pPr>
             <w:pStyle w:val="TDC1"/>
             <w:tabs>
-              <w:tab w:val="right" w:leader="dot" w:pos="8846"/>
+              <w:tab w:val="right" w:leader="dot" w:pos="8836"/>
             </w:tabs>
+            <w:rPr>
+              <w:rFonts w:asciiTheme="minorHAnsi" w:eastAsiaTheme="minorEastAsia" w:hAnsiTheme="minorHAnsi" w:cstheme="minorBidi"/>
+              <w:noProof/>
+              <w:color w:val="auto"/>
+              <w:kern w:val="2"/>
+              <w14:ligatures w14:val="standardContextual"/>
+            </w:rPr>
           </w:pPr>
-          <w:hyperlink w:anchor="_Toc4662">
-            <w:r>
+          <w:hyperlink w:anchor="_Toc148453081" w:history="1">
+            <w:r>
+              <w:rPr>
+                <w:rStyle w:val="Hipervnculo"/>
+                <w:noProof/>
+              </w:rPr>
               <w:t>Conclusión</w:t>
             </w:r>
             <w:r>
+              <w:rPr>
+                <w:noProof/>
+                <w:webHidden/>
+              </w:rPr>
               <w:tab/>
             </w:r>
             <w:r>
+              <w:rPr>
+                <w:noProof/>
+                <w:webHidden/>
+              </w:rPr>
               <w:fldChar w:fldCharType="begin"/>
             </w:r>
             <w:r>
-              <w:instrText>PAGEREF _Toc4662 \h</w:instrText>
-            </w:r>
-            <w:r>
+              <w:rPr>
+                <w:noProof/>
+                <w:webHidden/>
+              </w:rPr>
+              <w:instrText xml:space="preserve"> PAGEREF _Toc148453081 \h </w:instrText>
+            </w:r>
+            <w:r>
+              <w:rPr>
+                <w:noProof/>
+                <w:webHidden/>
+              </w:rPr>
+            </w:r>
+            <w:r>
+              <w:rPr>
+                <w:noProof/>
+                <w:webHidden/>
+              </w:rPr>
               <w:fldChar w:fldCharType="separate"/>
             </w:r>
             <w:r>
-              <w:t xml:space="preserve">4 </w:t>
-            </w:r>
-            <w:r>
+              <w:rPr>
+                <w:noProof/>
+                <w:webHidden/>
+              </w:rPr>
+              <w:t>3</w:t>
+            </w:r>
+            <w:r>
+              <w:rPr>
+                <w:noProof/>
+                <w:webHidden/>
+              </w:rPr>
               <w:fldChar w:fldCharType="end"/>
             </w:r>
           </w:hyperlink>
@@ -585,29 +652,70 @@
           <w:pPr>
             <w:pStyle w:val="TDC1"/>
             <w:tabs>
-              <w:tab w:val="right" w:leader="dot" w:pos="8846"/>
+              <w:tab w:val="right" w:leader="dot" w:pos="8836"/>
             </w:tabs>
+            <w:rPr>
+              <w:rFonts w:asciiTheme="minorHAnsi" w:eastAsiaTheme="minorEastAsia" w:hAnsiTheme="minorHAnsi" w:cstheme="minorBidi"/>
+              <w:noProof/>
+              <w:color w:val="auto"/>
+              <w:kern w:val="2"/>
+              <w14:ligatures w14:val="standardContextual"/>
+            </w:rPr>
           </w:pPr>
-          <w:hyperlink w:anchor="_Toc4663">
-            <w:r>
+          <w:hyperlink w:anchor="_Toc148453082" w:history="1">
+            <w:r>
+              <w:rPr>
+                <w:rStyle w:val="Hipervnculo"/>
+                <w:noProof/>
+              </w:rPr>
               <w:t>Bibliografía</w:t>
             </w:r>
             <w:r>
+              <w:rPr>
+                <w:noProof/>
+                <w:webHidden/>
+              </w:rPr>
               <w:tab/>
             </w:r>
             <w:r>
+              <w:rPr>
+                <w:noProof/>
+                <w:webHidden/>
+              </w:rPr>
               <w:fldChar w:fldCharType="begin"/>
             </w:r>
             <w:r>
-              <w:instrText>PAGEREF _Toc4663 \h</w:instrText>
-            </w:r>
-            <w:r>
+              <w:rPr>
+                <w:noProof/>
+                <w:webHidden/>
+              </w:rPr>
+              <w:instrText xml:space="preserve"> PAGEREF _Toc148453082 \h </w:instrText>
+            </w:r>
+            <w:r>
+              <w:rPr>
+                <w:noProof/>
+                <w:webHidden/>
+              </w:rPr>
+            </w:r>
+            <w:r>
+              <w:rPr>
+                <w:noProof/>
+                <w:webHidden/>
+              </w:rPr>
               <w:fldChar w:fldCharType="separate"/>
             </w:r>
             <w:r>
-              <w:t xml:space="preserve">5 </w:t>
-            </w:r>
-            <w:r>
+              <w:rPr>
+                <w:noProof/>
+                <w:webHidden/>
+              </w:rPr>
+              <w:t>4</w:t>
+            </w:r>
+            <w:r>
+              <w:rPr>
+                <w:noProof/>
+                <w:webHidden/>
+              </w:rPr>
               <w:fldChar w:fldCharType="end"/>
             </w:r>
           </w:hyperlink>
@@ -784,25 +892,294 @@
         <w:spacing w:after="0" w:line="259" w:lineRule="auto"/>
         <w:ind w:left="115" w:right="0" w:firstLine="0"/>
         <w:jc w:val="left"/>
-      </w:pPr>
-      <w:r>
-        <w:rPr>
-          <w:b/>
-        </w:rPr>
-        <w:t xml:space="preserve"> </w:t>
-      </w:r>
-    </w:p>
-    <w:p>
-      <w:pPr>
-        <w:spacing w:after="0" w:line="259" w:lineRule="auto"/>
-        <w:ind w:left="115" w:right="0" w:firstLine="0"/>
-        <w:jc w:val="left"/>
-      </w:pPr>
-      <w:r>
-        <w:rPr>
-          <w:b/>
-        </w:rPr>
-        <w:t xml:space="preserve"> </w:t>
+        <w:rPr>
+          <w:b/>
+        </w:rPr>
+      </w:pPr>
+      <w:r>
+        <w:rPr>
+          <w:b/>
+        </w:rPr>
+        <w:t xml:space="preserve"> </w:t>
+      </w:r>
+    </w:p>
+    <w:p>
+      <w:pPr>
+        <w:spacing w:after="0" w:line="259" w:lineRule="auto"/>
+        <w:ind w:left="115" w:right="0" w:firstLine="0"/>
+        <w:jc w:val="left"/>
+        <w:rPr>
+          <w:b/>
+        </w:rPr>
+      </w:pPr>
+    </w:p>
+    <w:p>
+      <w:pPr>
+        <w:spacing w:after="0" w:line="259" w:lineRule="auto"/>
+        <w:ind w:left="115" w:right="0" w:firstLine="0"/>
+        <w:jc w:val="left"/>
+        <w:rPr>
+          <w:b/>
+        </w:rPr>
+      </w:pPr>
+    </w:p>
+    <w:p>
+      <w:pPr>
+        <w:spacing w:after="0" w:line="259" w:lineRule="auto"/>
+        <w:ind w:left="115" w:right="0" w:firstLine="0"/>
+        <w:jc w:val="left"/>
+        <w:rPr>
+          <w:b/>
+        </w:rPr>
+      </w:pPr>
+    </w:p>
+    <w:p>
+      <w:pPr>
+        <w:spacing w:after="0" w:line="259" w:lineRule="auto"/>
+        <w:ind w:left="115" w:right="0" w:firstLine="0"/>
+        <w:jc w:val="left"/>
+        <w:rPr>
+          <w:b/>
+        </w:rPr>
+      </w:pPr>
+    </w:p>
+    <w:p>
+      <w:pPr>
+        <w:spacing w:after="0" w:line="259" w:lineRule="auto"/>
+        <w:ind w:left="115" w:right="0" w:firstLine="0"/>
+        <w:jc w:val="left"/>
+        <w:rPr>
+          <w:b/>
+        </w:rPr>
+      </w:pPr>
+    </w:p>
+    <w:p>
+      <w:pPr>
+        <w:spacing w:after="0" w:line="259" w:lineRule="auto"/>
+        <w:ind w:left="115" w:right="0" w:firstLine="0"/>
+        <w:jc w:val="left"/>
+        <w:rPr>
+          <w:b/>
+        </w:rPr>
+      </w:pPr>
+    </w:p>
+    <w:p>
+      <w:pPr>
+        <w:spacing w:after="0" w:line="259" w:lineRule="auto"/>
+        <w:ind w:left="115" w:right="0" w:firstLine="0"/>
+        <w:jc w:val="left"/>
+        <w:rPr>
+          <w:b/>
+        </w:rPr>
+      </w:pPr>
+    </w:p>
+    <w:p>
+      <w:pPr>
+        <w:spacing w:after="0" w:line="259" w:lineRule="auto"/>
+        <w:ind w:left="115" w:right="0" w:firstLine="0"/>
+        <w:jc w:val="left"/>
+        <w:rPr>
+          <w:b/>
+        </w:rPr>
+      </w:pPr>
+    </w:p>
+    <w:p>
+      <w:pPr>
+        <w:spacing w:after="0" w:line="259" w:lineRule="auto"/>
+        <w:ind w:left="115" w:right="0" w:firstLine="0"/>
+        <w:jc w:val="left"/>
+        <w:rPr>
+          <w:b/>
+        </w:rPr>
+      </w:pPr>
+    </w:p>
+    <w:p>
+      <w:pPr>
+        <w:spacing w:after="0" w:line="259" w:lineRule="auto"/>
+        <w:ind w:left="115" w:right="0" w:firstLine="0"/>
+        <w:jc w:val="left"/>
+        <w:rPr>
+          <w:b/>
+        </w:rPr>
+      </w:pPr>
+    </w:p>
+    <w:p>
+      <w:pPr>
+        <w:spacing w:after="0" w:line="259" w:lineRule="auto"/>
+        <w:ind w:left="115" w:right="0" w:firstLine="0"/>
+        <w:jc w:val="left"/>
+        <w:rPr>
+          <w:b/>
+        </w:rPr>
+      </w:pPr>
+    </w:p>
+    <w:p>
+      <w:pPr>
+        <w:spacing w:after="0" w:line="259" w:lineRule="auto"/>
+        <w:ind w:left="115" w:right="0" w:firstLine="0"/>
+        <w:jc w:val="left"/>
+        <w:rPr>
+          <w:b/>
+        </w:rPr>
+      </w:pPr>
+    </w:p>
+    <w:p>
+      <w:pPr>
+        <w:spacing w:after="0" w:line="259" w:lineRule="auto"/>
+        <w:ind w:left="115" w:right="0" w:firstLine="0"/>
+        <w:jc w:val="left"/>
+        <w:rPr>
+          <w:b/>
+        </w:rPr>
+      </w:pPr>
+    </w:p>
+    <w:p>
+      <w:pPr>
+        <w:spacing w:after="0" w:line="259" w:lineRule="auto"/>
+        <w:ind w:left="115" w:right="0" w:firstLine="0"/>
+        <w:jc w:val="left"/>
+        <w:rPr>
+          <w:b/>
+        </w:rPr>
+      </w:pPr>
+    </w:p>
+    <w:p>
+      <w:pPr>
+        <w:spacing w:after="0" w:line="259" w:lineRule="auto"/>
+        <w:ind w:left="115" w:right="0" w:firstLine="0"/>
+        <w:jc w:val="left"/>
+        <w:rPr>
+          <w:b/>
+        </w:rPr>
+      </w:pPr>
+    </w:p>
+    <w:p>
+      <w:pPr>
+        <w:spacing w:after="0" w:line="259" w:lineRule="auto"/>
+        <w:ind w:left="115" w:right="0" w:firstLine="0"/>
+        <w:jc w:val="left"/>
+        <w:rPr>
+          <w:b/>
+        </w:rPr>
+      </w:pPr>
+    </w:p>
+    <w:p>
+      <w:pPr>
+        <w:spacing w:after="0" w:line="259" w:lineRule="auto"/>
+        <w:ind w:left="115" w:right="0" w:firstLine="0"/>
+        <w:jc w:val="left"/>
+        <w:rPr>
+          <w:b/>
+        </w:rPr>
+      </w:pPr>
+    </w:p>
+    <w:p>
+      <w:pPr>
+        <w:spacing w:after="0" w:line="259" w:lineRule="auto"/>
+        <w:ind w:left="115" w:right="0" w:firstLine="0"/>
+        <w:jc w:val="left"/>
+        <w:rPr>
+          <w:b/>
+        </w:rPr>
+      </w:pPr>
+    </w:p>
+    <w:p>
+      <w:pPr>
+        <w:spacing w:after="0" w:line="259" w:lineRule="auto"/>
+        <w:ind w:left="115" w:right="0" w:firstLine="0"/>
+        <w:jc w:val="left"/>
+        <w:rPr>
+          <w:b/>
+        </w:rPr>
+      </w:pPr>
+    </w:p>
+    <w:p>
+      <w:pPr>
+        <w:spacing w:after="0" w:line="259" w:lineRule="auto"/>
+        <w:ind w:left="115" w:right="0" w:firstLine="0"/>
+        <w:jc w:val="left"/>
+        <w:rPr>
+          <w:b/>
+        </w:rPr>
+      </w:pPr>
+    </w:p>
+    <w:p>
+      <w:pPr>
+        <w:spacing w:after="0" w:line="259" w:lineRule="auto"/>
+        <w:ind w:left="115" w:right="0" w:firstLine="0"/>
+        <w:jc w:val="left"/>
+        <w:rPr>
+          <w:b/>
+        </w:rPr>
+      </w:pPr>
+    </w:p>
+    <w:p>
+      <w:pPr>
+        <w:spacing w:after="0" w:line="259" w:lineRule="auto"/>
+        <w:ind w:left="115" w:right="0" w:firstLine="0"/>
+        <w:jc w:val="left"/>
+        <w:rPr>
+          <w:b/>
+        </w:rPr>
+      </w:pPr>
+    </w:p>
+    <w:p>
+      <w:pPr>
+        <w:spacing w:after="0" w:line="259" w:lineRule="auto"/>
+        <w:ind w:left="115" w:right="0" w:firstLine="0"/>
+        <w:jc w:val="left"/>
+        <w:rPr>
+          <w:b/>
+        </w:rPr>
+      </w:pPr>
+    </w:p>
+    <w:p>
+      <w:pPr>
+        <w:spacing w:after="0" w:line="259" w:lineRule="auto"/>
+        <w:ind w:left="115" w:right="0" w:firstLine="0"/>
+        <w:jc w:val="left"/>
+        <w:rPr>
+          <w:b/>
+        </w:rPr>
+      </w:pPr>
+    </w:p>
+    <w:p>
+      <w:pPr>
+        <w:spacing w:after="0" w:line="259" w:lineRule="auto"/>
+        <w:ind w:left="115" w:right="0" w:firstLine="0"/>
+        <w:jc w:val="left"/>
+      </w:pPr>
+    </w:p>
+    <w:p>
+      <w:pPr>
+        <w:spacing w:after="0" w:line="259" w:lineRule="auto"/>
+        <w:ind w:left="115" w:right="0" w:firstLine="0"/>
+        <w:jc w:val="left"/>
+      </w:pPr>
+      <w:r>
+        <w:rPr>
+          <w:b/>
+        </w:rPr>
+        <w:t xml:space="preserve"> </w:t>
+      </w:r>
+    </w:p>
+    <w:p>
+      <w:pPr>
+        <w:spacing w:after="0" w:line="259" w:lineRule="auto"/>
+        <w:ind w:left="115" w:right="0" w:firstLine="0"/>
+        <w:jc w:val="left"/>
+        <w:rPr>
+          <w:b/>
+        </w:rPr>
+      </w:pPr>
+    </w:p>
+    <w:p>
+      <w:pPr>
+        <w:pStyle w:val="Ttulo1"/>
+        <w:ind w:left="110"/>
+      </w:pPr>
+      <w:r>
+        <w:t>Historial de Versiones</w:t>
       </w:r>
     </w:p>
     <w:p>
@@ -1012,10 +1389,7 @@
               <w:jc w:val="center"/>
             </w:pPr>
             <w:r>
-              <w:rPr>
-                <w:b/>
-              </w:rPr>
-              <w:t xml:space="preserve"> </w:t>
+              <w:t>2</w:t>
             </w:r>
           </w:p>
         </w:tc>
@@ -1037,7 +1411,7 @@
               <w:jc w:val="center"/>
             </w:pPr>
             <w:r>
-              <w:t xml:space="preserve"> </w:t>
+              <w:t>17/10/2023</w:t>
             </w:r>
           </w:p>
         </w:tc>
@@ -1059,7 +1433,7 @@
               <w:jc w:val="center"/>
             </w:pPr>
             <w:r>
-              <w:t xml:space="preserve"> </w:t>
+              <w:t>Corrección del documento</w:t>
             </w:r>
           </w:p>
         </w:tc>
@@ -1169,12 +1543,172 @@
         <w:pStyle w:val="Ttulo1"/>
         <w:ind w:left="110"/>
       </w:pPr>
-      <w:bookmarkStart w:id="0" w:name="_Toc4660"/>
-      <w:r>
-        <w:lastRenderedPageBreak/>
-        <w:t xml:space="preserve">Introducción </w:t>
+      <w:bookmarkStart w:id="0" w:name="_Toc148453079"/>
+    </w:p>
+    <w:p>
+      <w:pPr>
+        <w:pStyle w:val="Ttulo1"/>
+        <w:ind w:left="110"/>
+      </w:pPr>
+    </w:p>
+    <w:p>
+      <w:pPr>
+        <w:pStyle w:val="Ttulo1"/>
+        <w:ind w:left="110"/>
+      </w:pPr>
+    </w:p>
+    <w:p>
+      <w:pPr>
+        <w:pStyle w:val="Ttulo1"/>
+        <w:ind w:left="110"/>
+      </w:pPr>
+    </w:p>
+    <w:p>
+      <w:pPr>
+        <w:pStyle w:val="Ttulo1"/>
+        <w:ind w:left="110"/>
+      </w:pPr>
+    </w:p>
+    <w:p>
+      <w:pPr>
+        <w:pStyle w:val="Ttulo1"/>
+        <w:ind w:left="110"/>
+      </w:pPr>
+    </w:p>
+    <w:p>
+      <w:pPr>
+        <w:pStyle w:val="Ttulo1"/>
+        <w:ind w:left="110"/>
+      </w:pPr>
+    </w:p>
+    <w:p>
+      <w:pPr>
+        <w:pStyle w:val="Ttulo1"/>
+        <w:ind w:left="110"/>
+      </w:pPr>
+    </w:p>
+    <w:p>
+      <w:pPr>
+        <w:pStyle w:val="Ttulo1"/>
+        <w:ind w:left="110"/>
+      </w:pPr>
+    </w:p>
+    <w:p>
+      <w:pPr>
+        <w:pStyle w:val="Ttulo1"/>
+        <w:ind w:left="110"/>
+      </w:pPr>
+    </w:p>
+    <w:p>
+      <w:pPr>
+        <w:pStyle w:val="Ttulo1"/>
+        <w:ind w:left="110"/>
+      </w:pPr>
+    </w:p>
+    <w:p>
+      <w:pPr>
+        <w:pStyle w:val="Ttulo1"/>
+        <w:ind w:left="110"/>
+      </w:pPr>
+    </w:p>
+    <w:p>
+      <w:pPr>
+        <w:pStyle w:val="Ttulo1"/>
+        <w:ind w:left="110"/>
+      </w:pPr>
+    </w:p>
+    <w:p>
+      <w:pPr>
+        <w:pStyle w:val="Ttulo1"/>
+        <w:ind w:left="110"/>
+      </w:pPr>
+    </w:p>
+    <w:p>
+      <w:pPr>
+        <w:pStyle w:val="Ttulo1"/>
+        <w:ind w:left="110"/>
+      </w:pPr>
+    </w:p>
+    <w:p>
+      <w:pPr>
+        <w:pStyle w:val="Ttulo1"/>
+        <w:ind w:left="110"/>
+      </w:pPr>
+    </w:p>
+    <w:p>
+      <w:pPr>
+        <w:pStyle w:val="Ttulo1"/>
+        <w:ind w:left="110"/>
+      </w:pPr>
+    </w:p>
+    <w:p>
+      <w:pPr>
+        <w:pStyle w:val="Ttulo1"/>
+        <w:ind w:left="110"/>
+      </w:pPr>
+    </w:p>
+    <w:p>
+      <w:pPr>
+        <w:pStyle w:val="Ttulo1"/>
+        <w:ind w:left="110"/>
+      </w:pPr>
+    </w:p>
+    <w:p>
+      <w:pPr>
+        <w:pStyle w:val="Ttulo1"/>
+        <w:ind w:left="110"/>
+      </w:pPr>
+    </w:p>
+    <w:p>
+      <w:pPr>
+        <w:pStyle w:val="Ttulo1"/>
+        <w:ind w:left="110"/>
+      </w:pPr>
+    </w:p>
+    <w:p>
+      <w:pPr>
+        <w:pStyle w:val="Ttulo1"/>
+        <w:ind w:left="110"/>
+      </w:pPr>
+    </w:p>
+    <w:p>
+      <w:pPr>
+        <w:pStyle w:val="Ttulo1"/>
+        <w:ind w:left="110"/>
+      </w:pPr>
+    </w:p>
+    <w:p>
+      <w:pPr>
+        <w:pStyle w:val="Ttulo1"/>
+        <w:ind w:left="110"/>
+      </w:pPr>
+    </w:p>
+    <w:p>
+      <w:pPr>
+        <w:pStyle w:val="Ttulo1"/>
+        <w:ind w:left="110"/>
+      </w:pPr>
+    </w:p>
+    <w:p/>
+    <w:p/>
+    <w:p>
+      <w:pPr>
+        <w:pStyle w:val="Ttulo1"/>
+        <w:ind w:left="110"/>
+      </w:pPr>
+    </w:p>
+    <w:p>
+      <w:pPr>
+        <w:pStyle w:val="Ttulo1"/>
+        <w:ind w:left="110"/>
+      </w:pPr>
+      <w:r>
+        <w:t>Introducción</w:t>
       </w:r>
       <w:bookmarkEnd w:id="0"/>
+      <w:r>
+        <w:t xml:space="preserve"> </w:t>
+      </w:r>
     </w:p>
     <w:p>
       <w:pPr>
@@ -1192,7 +1726,10 @@
         <w:ind w:left="110" w:right="43"/>
       </w:pPr>
       <w:r>
-        <w:t xml:space="preserve">En este documento se mostrará un informe detallado de los objetivos y estrategias que se han empleado para cumplir con todos los requisitos de este entregable. En él se encuentra una explicación detallada de las tareas realizadas, junto con la cantidad de horas estimadas para completar la tarea, las horas dedicadas y el presupuesto requerido para completarlas satisfactoriamente. </w:t>
+        <w:t xml:space="preserve">En este documento se mostrará un informe detallado de los objetivos y estrategias que se han empleado para cumplir con todos los requisitos de este entregable. En él se encuentra una explicación detallada de las tareas realizadas, junto con la cantidad de </w:t>
+      </w:r>
+      <w:r>
+        <w:t xml:space="preserve">horas estimadas para completar la tarea, las horas dedicadas y el presupuesto requerido para completarlas satisfactoriamente. </w:t>
       </w:r>
     </w:p>
     <w:p>
@@ -1201,7 +1738,10 @@
         <w:ind w:left="110" w:right="43"/>
       </w:pPr>
       <w:r>
-        <w:t xml:space="preserve">La estructura del documento radica en la descripción del plan de trabajo para la totalidad de cada tarea, seguido de un desglose de las horas invertidas y el costo total del proyecto. Esencialmente, el informe se define por su capacidad para mostrar de manera clara y concisa cómo se ha llevado a cabo el proyecto y cómo se han utilizado los recursos disponibles. </w:t>
+        <w:t xml:space="preserve">La estructura del documento radica en la descripción del plan de trabajo para la totalidad de cada tarea, seguido de un desglose </w:t>
+      </w:r>
+      <w:r>
+        <w:t xml:space="preserve">de las horas invertidas y el costo total del proyecto. Esencialmente, el informe se define por su capacidad para mostrar de manera clara y concisa cómo se ha llevado a cabo el proyecto y cómo se han utilizado los recursos disponibles. </w:t>
       </w:r>
     </w:p>
     <w:p>
@@ -1237,12 +1777,14 @@
         <w:pStyle w:val="Ttulo1"/>
         <w:ind w:left="110"/>
       </w:pPr>
-      <w:bookmarkStart w:id="1" w:name="_Toc4661"/>
-      <w:r>
-        <w:lastRenderedPageBreak/>
-        <w:t xml:space="preserve">Contenido </w:t>
+      <w:bookmarkStart w:id="1" w:name="_Toc148453080"/>
+      <w:r>
+        <w:t>Contenido</w:t>
       </w:r>
       <w:bookmarkEnd w:id="1"/>
+      <w:r>
+        <w:t xml:space="preserve"> </w:t>
+      </w:r>
     </w:p>
     <w:p>
       <w:pPr>
@@ -1281,7 +1823,6 @@
         <w:tblCellMar>
           <w:top w:w="48" w:type="dxa"/>
           <w:left w:w="115" w:type="dxa"/>
-          <w:bottom w:w="0" w:type="dxa"/>
           <w:right w:w="93" w:type="dxa"/>
         </w:tblCellMar>
         <w:tblLook w:val="04A0" w:firstRow="1" w:lastRow="0" w:firstColumn="1" w:lastColumn="0" w:noHBand="0" w:noVBand="1"/>
@@ -1559,8 +2100,13 @@
               <w:ind w:left="0" w:right="0" w:firstLine="0"/>
               <w:jc w:val="center"/>
             </w:pPr>
-            <w:r>
-              <w:t xml:space="preserve">requerimientos personal </w:t>
+            <w:proofErr w:type="gramStart"/>
+            <w:r>
+              <w:t>requerimientos personal</w:t>
+            </w:r>
+            <w:proofErr w:type="gramEnd"/>
+            <w:r>
+              <w:t xml:space="preserve"> </w:t>
             </w:r>
           </w:p>
         </w:tc>
@@ -1683,7 +2229,23 @@
               <w:jc w:val="center"/>
             </w:pPr>
             <w:r>
-              <w:t xml:space="preserve">Elaborar el Planning Report </w:t>
+              <w:t xml:space="preserve">Elaborar el </w:t>
+            </w:r>
+            <w:proofErr w:type="spellStart"/>
+            <w:r>
+              <w:t>Planning</w:t>
+            </w:r>
+            <w:proofErr w:type="spellEnd"/>
+            <w:r>
+              <w:t xml:space="preserve"> </w:t>
+            </w:r>
+            <w:proofErr w:type="spellStart"/>
+            <w:r>
+              <w:t>Report</w:t>
+            </w:r>
+            <w:proofErr w:type="spellEnd"/>
+            <w:r>
+              <w:t xml:space="preserve"> </w:t>
             </w:r>
           </w:p>
         </w:tc>
@@ -1861,12 +2423,14 @@
         <w:pStyle w:val="Ttulo1"/>
         <w:ind w:left="110"/>
       </w:pPr>
-      <w:bookmarkStart w:id="2" w:name="_Toc4662"/>
-      <w:r>
-        <w:lastRenderedPageBreak/>
-        <w:t xml:space="preserve">Conclusión </w:t>
+      <w:bookmarkStart w:id="2" w:name="_Toc148453081"/>
+      <w:r>
+        <w:t>Conclusión</w:t>
       </w:r>
       <w:bookmarkEnd w:id="2"/>
+      <w:r>
+        <w:t xml:space="preserve"> </w:t>
+      </w:r>
     </w:p>
     <w:p>
       <w:pPr>
@@ -1928,12 +2492,14 @@
         <w:pStyle w:val="Ttulo1"/>
         <w:ind w:left="110"/>
       </w:pPr>
-      <w:bookmarkStart w:id="3" w:name="_Toc4663"/>
-      <w:r>
-        <w:lastRenderedPageBreak/>
-        <w:t xml:space="preserve">Bibliografía </w:t>
+      <w:bookmarkStart w:id="3" w:name="_Toc148453082"/>
+      <w:r>
+        <w:t>Bibliografía</w:t>
       </w:r>
       <w:bookmarkEnd w:id="3"/>
+      <w:r>
+        <w:t xml:space="preserve"> </w:t>
+      </w:r>
     </w:p>
     <w:p>
       <w:pPr>
@@ -1950,8 +2516,21 @@
         <w:spacing w:after="152"/>
         <w:ind w:left="110" w:right="43"/>
       </w:pPr>
-      <w:r>
-        <w:t xml:space="preserve">Intentionally blank </w:t>
+      <w:proofErr w:type="spellStart"/>
+      <w:r>
+        <w:t>Intentionally</w:t>
+      </w:r>
+      <w:proofErr w:type="spellEnd"/>
+      <w:r>
+        <w:t xml:space="preserve"> </w:t>
+      </w:r>
+      <w:proofErr w:type="spellStart"/>
+      <w:r>
+        <w:t>blank</w:t>
+      </w:r>
+      <w:proofErr w:type="spellEnd"/>
+      <w:r>
+        <w:t xml:space="preserve"> </w:t>
       </w:r>
     </w:p>
     <w:p>
@@ -2156,10 +2735,25 @@
       <w:jc w:val="left"/>
     </w:pPr>
     <w:r>
-      <w:t xml:space="preserve">June Group C1.02.09  </w:t>
+      <w:t xml:space="preserve">June </w:t>
+    </w:r>
+    <w:proofErr w:type="spellStart"/>
+    <w:r>
+      <w:t>Group</w:t>
+    </w:r>
+    <w:proofErr w:type="spellEnd"/>
+    <w:r>
+      <w:t xml:space="preserve"> </w:t>
+    </w:r>
+    <w:proofErr w:type="gramStart"/>
+    <w:r>
+      <w:t xml:space="preserve">C1.02.09  </w:t>
     </w:r>
     <w:r>
       <w:tab/>
+    </w:r>
+    <w:proofErr w:type="gramEnd"/>
+    <w:r>
       <w:t xml:space="preserve"> </w:t>
     </w:r>
     <w:r>
@@ -2192,8 +2786,27 @@
       <w:ind w:left="0" w:right="0" w:firstLine="0"/>
       <w:jc w:val="left"/>
     </w:pPr>
+    <w:proofErr w:type="spellStart"/>
     <w:r>
-      <w:t xml:space="preserve">June Group C1.02.09  </w:t>
+      <w:t>October</w:t>
+    </w:r>
+    <w:proofErr w:type="spellEnd"/>
+    <w:r>
+      <w:t xml:space="preserve"> </w:t>
+    </w:r>
+    <w:proofErr w:type="spellStart"/>
+    <w:r>
+      <w:t>Group</w:t>
+    </w:r>
+    <w:proofErr w:type="spellEnd"/>
+    <w:r>
+      <w:t xml:space="preserve"> C</w:t>
+    </w:r>
+    <w:r>
+      <w:t>3.W03</w:t>
+    </w:r>
+    <w:r>
+      <w:t xml:space="preserve"> </w:t>
     </w:r>
     <w:r>
       <w:tab/>
@@ -2724,6 +3337,7 @@
   <w:style w:type="paragraph" w:styleId="TDC1">
     <w:name w:val="toc 1"/>
     <w:hidden/>
+    <w:uiPriority w:val="39"/>
     <w:pPr>
       <w:spacing w:after="93" w:line="264" w:lineRule="auto"/>
       <w:ind w:left="140" w:right="68" w:hanging="10"/>
@@ -2747,6 +3361,17 @@
         <w:right w:w="0" w:type="dxa"/>
       </w:tblCellMar>
     </w:tblPr>
+  </w:style>
+  <w:style w:type="character" w:styleId="Hipervnculo">
+    <w:name w:val="Hyperlink"/>
+    <w:basedOn w:val="Fuentedeprrafopredeter"/>
+    <w:uiPriority w:val="99"/>
+    <w:unhideWhenUsed/>
+    <w:rsid w:val="00D0673D"/>
+    <w:rPr>
+      <w:color w:val="0563C1" w:themeColor="hyperlink"/>
+      <w:u w:val="single"/>
+    </w:rPr>
   </w:style>
 </w:styles>
 </file>
